--- a/proj-prop - 19-10-14/Project proposal -Educational robots for teaching programming.docx
+++ b/proj-prop - 19-10-14/Project proposal -Educational robots for teaching programming.docx
@@ -1,6 +1,6 @@
 
 <file path=word/document.xml><?xml version="1.0" encoding="utf-8"?>
-<w:document xmlns:ve="http://schemas.openxmlformats.org/markup-compatibility/2006" xmlns:o="urn:schemas-microsoft-com:office:office" xmlns:r="http://schemas.openxmlformats.org/officeDocument/2006/relationships" xmlns:m="http://schemas.openxmlformats.org/officeDocument/2006/math" xmlns:v="urn:schemas-microsoft-com:vml" xmlns:wp="http://schemas.openxmlformats.org/drawingml/2006/wordprocessingDrawing" xmlns:w10="urn:schemas-microsoft-com:office:word" xmlns:w="http://schemas.openxmlformats.org/wordprocessingml/2006/main" xmlns:wne="http://schemas.microsoft.com/office/word/2006/wordml">
+<w:document xmlns:wpc="http://schemas.microsoft.com/office/word/2010/wordprocessingCanvas" xmlns:mc="http://schemas.openxmlformats.org/markup-compatibility/2006" xmlns:o="urn:schemas-microsoft-com:office:office" xmlns:r="http://schemas.openxmlformats.org/officeDocument/2006/relationships" xmlns:m="http://schemas.openxmlformats.org/officeDocument/2006/math" xmlns:v="urn:schemas-microsoft-com:vml" xmlns:wp14="http://schemas.microsoft.com/office/word/2010/wordprocessingDrawing" xmlns:wp="http://schemas.openxmlformats.org/drawingml/2006/wordprocessingDrawing" xmlns:w10="urn:schemas-microsoft-com:office:word" xmlns:w="http://schemas.openxmlformats.org/wordprocessingml/2006/main" xmlns:w14="http://schemas.microsoft.com/office/word/2010/wordml" xmlns:wpg="http://schemas.microsoft.com/office/word/2010/wordprocessingGroup" xmlns:wpi="http://schemas.microsoft.com/office/word/2010/wordprocessingInk" xmlns:wne="http://schemas.microsoft.com/office/word/2006/wordml" xmlns:wps="http://schemas.microsoft.com/office/word/2010/wordprocessingShape" mc:Ignorable="w14 wp14">
   <w:body>
     <w:p>
       <w:pPr>
@@ -35,10 +35,40 @@
         <w:t>Robots have been used in order to further education and increase engagement in a range of topics</w:t>
       </w:r>
       <w:r>
-        <w:t>, for example, in secondary school mathematics robots have been used to demonstrate geometrical transformations.</w:t>
-      </w:r>
-      <w:r>
-        <w:t xml:space="preserve"> Many people struggle in computer science and one cause is a lack of motivation and enthusiasm. </w:t>
+        <w:t>.</w:t>
+      </w:r>
+      <w:r>
+        <w:t xml:space="preserve"> </w:t>
+      </w:r>
+      <w:r>
+        <w:t>F</w:t>
+      </w:r>
+      <w:r>
+        <w:t>or example, in secondary school mathematics</w:t>
+      </w:r>
+      <w:r>
+        <w:t>,</w:t>
+      </w:r>
+      <w:r>
+        <w:t xml:space="preserve"> robots have been used to demonstrate geometrical transformations.</w:t>
+      </w:r>
+      <w:r>
+        <w:t xml:space="preserve"> </w:t>
+      </w:r>
+      <w:r>
+        <w:t xml:space="preserve">Many people </w:t>
+      </w:r>
+      <w:r>
+        <w:t>have difficulties</w:t>
+      </w:r>
+      <w:r>
+        <w:t xml:space="preserve"> picking up </w:t>
+      </w:r>
+      <w:r>
+        <w:t>and persisting with programming,</w:t>
+      </w:r>
+      <w:r>
+        <w:t xml:space="preserve"> one cause is a lack of motivation and enthusiasm. </w:t>
       </w:r>
       <w:r>
         <w:t xml:space="preserve">In this project I will make use of a user friendly programming language and integrate it with a </w:t>
@@ -61,8 +91,6 @@
       <w:r>
         <w:t xml:space="preserve"> </w:t>
       </w:r>
-      <w:bookmarkStart w:id="0" w:name="_GoBack"/>
-      <w:bookmarkEnd w:id="0"/>
     </w:p>
     <w:p>
       <w:pPr>
@@ -110,7 +138,21 @@
         <w:t xml:space="preserve">To </w:t>
       </w:r>
       <w:r>
-        <w:t>create a usable and interface between the programming language scratch and the Thymio II robot</w:t>
+        <w:t>create a usable and interface be</w:t>
+      </w:r>
+      <w:r>
+        <w:t>tween the programming language S</w:t>
+      </w:r>
+      <w:r>
+        <w:t xml:space="preserve">cratch and the </w:t>
+      </w:r>
+      <w:proofErr w:type="spellStart"/>
+      <w:r>
+        <w:t>Thymio</w:t>
+      </w:r>
+      <w:proofErr w:type="spellEnd"/>
+      <w:r>
+        <w:t xml:space="preserve"> II robot</w:t>
       </w:r>
       <w:r>
         <w:t>.</w:t>
@@ -128,8 +170,13 @@
         <w:t>To adapt Scratch to use the Thy</w:t>
       </w:r>
       <w:r>
-        <w:t>mio programming structure and hardware with the use of custom procedures which are represented in scratch as "custom blocks".</w:t>
-      </w:r>
+        <w:t>mio programming structure and hardware with the use of custom procedures which are represented in scratch as "custom blocks"</w:t>
+      </w:r>
+      <w:proofErr w:type="gramStart"/>
+      <w:r>
+        <w:t>.</w:t>
+      </w:r>
+      <w:proofErr w:type="gramEnd"/>
     </w:p>
     <w:p>
       <w:pPr>
@@ -259,14 +306,11 @@
         <w:t xml:space="preserve">. Introducing people to </w:t>
       </w:r>
       <w:r>
+        <w:lastRenderedPageBreak/>
         <w:t>Scratch</w:t>
       </w:r>
       <w:r>
-        <w:t xml:space="preserve"> has both caused people to be more likely to include programming in lessons and to worry </w:t>
-      </w:r>
-      <w:r>
-        <w:lastRenderedPageBreak/>
-        <w:t>about failing les</w:t>
+        <w:t xml:space="preserve"> has both caused people to be more likely to include programming in lessons and to worry about failing les</w:t>
       </w:r>
       <w:r>
         <w:t xml:space="preserve">s when they consider </w:t>
@@ -560,7 +604,13 @@
         </w:rPr>
       </w:pPr>
       <w:r>
-        <w:t xml:space="preserve">Several conclusions can be drawn from this research. Firstly, that robots used in education can lead to increased practical achievement and can motivate students to go beyond the constraints of an assignment. Secondly, that Scratch is a very powerful but simple language with a majority of standard feature while still remaining user friendly and accessible to </w:t>
+        <w:t>Several conclusions can be drawn from this research. Firstly, that robots used in education can lead to increased practical achievement and can motivate students to go beyond the constraints of an assignment. Secondly, that Scratch is a very powerful but simple language with a majority of standard feature</w:t>
+      </w:r>
+      <w:r>
+        <w:t>s</w:t>
+      </w:r>
+      <w:r>
+        <w:t xml:space="preserve"> while still remaining user friendly and accessible to </w:t>
       </w:r>
       <w:r>
         <w:t>beginner programmers</w:t>
@@ -629,17 +679,22 @@
     </w:p>
     <w:p>
       <w:r>
-        <w:t>For this project many tool will need to be used. In order to ensure the most efficient rate of work, appropriate tools need to be used. Below is a table of potential tools for this project listing positive and negative points</w:t>
+        <w:t xml:space="preserve">For this project many tool will need to be used. In order to ensure the most efficient rate of work, appropriate tools need to be used. Below is a table of potential tools for this project listing positive and negative </w:t>
+      </w:r>
+      <w:proofErr w:type="gramStart"/>
+      <w:r>
+        <w:t>points</w:t>
       </w:r>
       <w:r>
         <w:t>.</w:t>
       </w:r>
+      <w:proofErr w:type="gramEnd"/>
     </w:p>
     <w:tbl>
       <w:tblPr>
         <w:tblStyle w:val="TableGrid"/>
         <w:tblW w:w="0" w:type="auto"/>
-        <w:tblLook w:val="04A0"/>
+        <w:tblLook w:val="04A0" w:firstRow="1" w:lastRow="0" w:firstColumn="1" w:lastColumn="0" w:noHBand="0" w:noVBand="1"/>
       </w:tblPr>
       <w:tblGrid>
         <w:gridCol w:w="1809"/>
@@ -1177,7 +1232,13 @@
     </w:p>
     <w:p>
       <w:r>
-        <w:t>To determine the success of the project the usability and the user friendliness of the interface produced needs to be evaluated. To do this, qualitative research needs to take place in an environment where the users can have access to the hardware and software and their experiences can be recorded. To achieve this a focus group will be used. A focus group is when multiple individuals gather to perform 'focused' task and influence each other with their ideas. This will be used as it is easy to implement as compared to other methods, has a low cost to create and run and also because it allows for a large sample size</w:t>
+        <w:t>To determine the success of the project the usability and the user friendliness of the interface produced needs to be evaluated. To do this, qualitative research needs to take place in an environment where the users can have access to the hardware and software and their experiences can be recorded. To achieve this</w:t>
+      </w:r>
+      <w:r>
+        <w:t>,</w:t>
+      </w:r>
+      <w:r>
+        <w:t xml:space="preserve"> a focus group will be used. A focus group is when multiple individuals gather to perform 'focused' task and influence each other with their ideas. This will be used as it is easy to implement as compared to other methods, has a low cost to create and run and also because it allows for a large sample size</w:t>
       </w:r>
       <w:r>
         <w:t xml:space="preserve"> (Freitas, H. et al, 1998).</w:t>
@@ -1227,7 +1288,7 @@
       <w:tblPr>
         <w:tblStyle w:val="TableGrid"/>
         <w:tblW w:w="9895" w:type="dxa"/>
-        <w:tblLook w:val="04A0"/>
+        <w:tblLook w:val="04A0" w:firstRow="1" w:lastRow="0" w:firstColumn="1" w:lastColumn="0" w:noHBand="0" w:noVBand="1"/>
       </w:tblPr>
       <w:tblGrid>
         <w:gridCol w:w="3591"/>
@@ -1446,7 +1507,15 @@
           </w:tcPr>
           <w:p>
             <w:r>
-              <w:t xml:space="preserve">GitHub shall be used to store the files, meaning that they will be stored online, also if the data is overwritten or deleted then using GitHub the file can be reverted to previous version. </w:t>
+              <w:t xml:space="preserve">GitHub shall be used to store the files, meaning that they will be stored </w:t>
+            </w:r>
+            <w:proofErr w:type="gramStart"/>
+            <w:r>
+              <w:t>online,</w:t>
+            </w:r>
+            <w:proofErr w:type="gramEnd"/>
+            <w:r>
+              <w:t xml:space="preserve"> also if the data is overwritten or deleted then using GitHub the file can be reverted to previous version. </w:t>
             </w:r>
             <w:r>
               <w:t>If the data is lost then a secondary study will need to be performed.</w:t>
@@ -1600,6 +1669,8 @@
     <w:p>
       <w:pPr>
         <w:sectPr>
+          <w:headerReference w:type="default" r:id="rId9"/>
+          <w:footerReference w:type="default" r:id="rId10"/>
           <w:pgSz w:w="11906" w:h="16838"/>
           <w:pgMar w:top="1440" w:right="1440" w:bottom="1440" w:left="1440" w:header="708" w:footer="708" w:gutter="0"/>
           <w:cols w:space="708"/>
@@ -1651,7 +1722,7 @@
                     </pic:cNvPicPr>
                   </pic:nvPicPr>
                   <pic:blipFill>
-                    <a:blip r:embed="rId6" cstate="print"/>
+                    <a:blip r:embed="rId11" cstate="print"/>
                     <a:srcRect/>
                     <a:stretch>
                       <a:fillRect/>
@@ -1685,7 +1756,15 @@
     </w:p>
     <w:p>
       <w:r>
-        <w:t>In order to plan the project a Gantt chart has been made showing all of the tasks in red and all of the contingency and breaks in blue. The chart is organised by week and considers Monday to be the start of the week. Some task such as the literature review and the write up will happen simultaneously.</w:t>
+        <w:t xml:space="preserve">In order to plan the project a Gantt chart has been made showing all of the tasks in red and </w:t>
+      </w:r>
+      <w:proofErr w:type="gramStart"/>
+      <w:r>
+        <w:t>all of the</w:t>
+      </w:r>
+      <w:proofErr w:type="gramEnd"/>
+      <w:r>
+        <w:t xml:space="preserve"> contingency and breaks in blue. The chart is organised by week and considers Monday to be the start of the week. Some task such as the literature review and the write up will happen simultaneously.</w:t>
       </w:r>
     </w:p>
     <w:p>
@@ -1698,6 +1777,8 @@
           <w:docGrid w:linePitch="360"/>
         </w:sectPr>
       </w:pPr>
+      <w:bookmarkStart w:id="0" w:name="_GoBack"/>
+      <w:bookmarkEnd w:id="0"/>
     </w:p>
     <w:p>
       <w:pPr>
@@ -1710,7 +1791,15 @@
     </w:p>
     <w:p>
       <w:r>
-        <w:t>Riano, L. and  McGinnity ,T. (2010) Design and validation of a robotic system to interactively teach geometry</w:t>
+        <w:t xml:space="preserve">Riano, L. </w:t>
+      </w:r>
+      <w:proofErr w:type="gramStart"/>
+      <w:r>
+        <w:t>and  McGinnity</w:t>
+      </w:r>
+      <w:proofErr w:type="gramEnd"/>
+      <w:r>
+        <w:t xml:space="preserve"> ,T. (2010) Design and validation of a robotic system to interactively teach geometry</w:t>
       </w:r>
       <w:r>
         <w:t>,</w:t>
@@ -1870,6 +1959,7 @@
       </w:r>
     </w:p>
     <w:p>
+      <w:proofErr w:type="gramStart"/>
       <w:r>
         <w:rPr>
           <w:lang w:eastAsia="en-GB"/>
@@ -1977,13 +2067,19 @@
       <w:r>
         <w:t>258-262.</w:t>
       </w:r>
+      <w:proofErr w:type="gramEnd"/>
       <w:r>
         <w:t xml:space="preserve"> </w:t>
       </w:r>
     </w:p>
     <w:p>
-      <w:r>
-        <w:t xml:space="preserve">Harvey, B. and Mönig, J. (2010). Bringing “No ceiling” to </w:t>
+      <w:proofErr w:type="gramStart"/>
+      <w:r>
+        <w:t>Harvey, B. and Mönig, J. (2010).</w:t>
+      </w:r>
+      <w:proofErr w:type="gramEnd"/>
+      <w:r>
+        <w:t xml:space="preserve"> Bringing “No ceiling” to </w:t>
       </w:r>
       <w:r>
         <w:t>Scratch</w:t>
@@ -2014,6 +2110,7 @@
           <w:lang w:eastAsia="en-GB"/>
         </w:rPr>
       </w:pPr>
+      <w:proofErr w:type="gramStart"/>
       <w:r>
         <w:rPr>
           <w:lang w:eastAsia="en-GB"/>
@@ -2128,10 +2225,12 @@
         <w:rPr>
           <w:lang w:eastAsia="en-GB"/>
         </w:rPr>
-        <w:t xml:space="preserve">  48-53.</w:t>
-      </w:r>
-    </w:p>
-    <w:p>
+        <w:t xml:space="preserve"> 48-53.</w:t>
+      </w:r>
+      <w:proofErr w:type="gramEnd"/>
+    </w:p>
+    <w:p>
+      <w:proofErr w:type="gramStart"/>
       <w:r>
         <w:t>Riedo, F., Rétornaz, P</w:t>
       </w:r>
@@ -2139,7 +2238,11 @@
         <w:t>., Bergeron, L., Nyffeler, N., and</w:t>
       </w:r>
       <w:r>
-        <w:t xml:space="preserve"> Mondada, F. (2012). A two years informal learning exper</w:t>
+        <w:t xml:space="preserve"> Mondada, F. (2012).</w:t>
+      </w:r>
+      <w:proofErr w:type="gramEnd"/>
+      <w:r>
+        <w:t xml:space="preserve"> A two years informal learning exper</w:t>
       </w:r>
       <w:r>
         <w:t xml:space="preserve">ience using the </w:t>
@@ -2148,7 +2251,11 @@
         <w:t>Thymio</w:t>
       </w:r>
       <w:r>
-        <w:t xml:space="preserve"> robot, </w:t>
+        <w:t xml:space="preserve"> robot</w:t>
+      </w:r>
+      <w:proofErr w:type="gramStart"/>
+      <w:r>
+        <w:t xml:space="preserve">, </w:t>
       </w:r>
       <w:r>
         <w:t xml:space="preserve"> </w:t>
@@ -2158,7 +2265,15 @@
           <w:i/>
           <w:iCs/>
         </w:rPr>
-        <w:t>Advances in Autonomous Mini Robots</w:t>
+        <w:t>Advances</w:t>
+      </w:r>
+      <w:proofErr w:type="gramEnd"/>
+      <w:r>
+        <w:rPr>
+          <w:i/>
+          <w:iCs/>
+        </w:rPr>
+        <w:t xml:space="preserve"> in Autonomous Mini Robots</w:t>
       </w:r>
       <w:r>
         <w:t xml:space="preserve">  37-48</w:t>
@@ -2171,6 +2286,7 @@
         </w:rPr>
       </w:pPr>
       <w:proofErr w:type="spellStart"/>
+      <w:proofErr w:type="gramStart"/>
       <w:r>
         <w:t>Freitas</w:t>
       </w:r>
@@ -2184,7 +2300,11 @@
       </w:r>
       <w:proofErr w:type="spellEnd"/>
       <w:r>
-        <w:t>, O. (1998). The Focus Group, a qualitative research method, ISRC Working Paper 010298, Merrick School of Business, University of Baltimore</w:t>
+        <w:t>, O. (1998).</w:t>
+      </w:r>
+      <w:proofErr w:type="gramEnd"/>
+      <w:r>
+        <w:t xml:space="preserve"> The Focus Group, a qualitative research method, ISRC Working Paper 010298, Merrick School of Business, University of Baltimore</w:t>
       </w:r>
     </w:p>
     <w:p/>
@@ -2199,8 +2319,96 @@
 </w:document>
 </file>
 
+<file path=word/endnotes.xml><?xml version="1.0" encoding="utf-8"?>
+<w:endnotes xmlns:wpc="http://schemas.microsoft.com/office/word/2010/wordprocessingCanvas" xmlns:mc="http://schemas.openxmlformats.org/markup-compatibility/2006" xmlns:o="urn:schemas-microsoft-com:office:office" xmlns:r="http://schemas.openxmlformats.org/officeDocument/2006/relationships" xmlns:m="http://schemas.openxmlformats.org/officeDocument/2006/math" xmlns:v="urn:schemas-microsoft-com:vml" xmlns:wp14="http://schemas.microsoft.com/office/word/2010/wordprocessingDrawing" xmlns:wp="http://schemas.openxmlformats.org/drawingml/2006/wordprocessingDrawing" xmlns:w10="urn:schemas-microsoft-com:office:word" xmlns:w="http://schemas.openxmlformats.org/wordprocessingml/2006/main" xmlns:w14="http://schemas.microsoft.com/office/word/2010/wordml" xmlns:wpg="http://schemas.microsoft.com/office/word/2010/wordprocessingGroup" xmlns:wpi="http://schemas.microsoft.com/office/word/2010/wordprocessingInk" xmlns:wne="http://schemas.microsoft.com/office/word/2006/wordml" xmlns:wps="http://schemas.microsoft.com/office/word/2010/wordprocessingShape" mc:Ignorable="w14 wp14">
+  <w:endnote w:type="separator" w:id="-1">
+    <w:p>
+      <w:pPr>
+        <w:spacing w:after="0" w:line="240" w:lineRule="auto"/>
+      </w:pPr>
+      <w:r>
+        <w:separator/>
+      </w:r>
+    </w:p>
+  </w:endnote>
+  <w:endnote w:type="continuationSeparator" w:id="0">
+    <w:p>
+      <w:pPr>
+        <w:spacing w:after="0" w:line="240" w:lineRule="auto"/>
+      </w:pPr>
+      <w:r>
+        <w:continuationSeparator/>
+      </w:r>
+    </w:p>
+  </w:endnote>
+</w:endnotes>
+</file>
+
+<file path=word/footer1.xml><?xml version="1.0" encoding="utf-8"?>
+<w:ftr xmlns:wpc="http://schemas.microsoft.com/office/word/2010/wordprocessingCanvas" xmlns:mc="http://schemas.openxmlformats.org/markup-compatibility/2006" xmlns:o="urn:schemas-microsoft-com:office:office" xmlns:r="http://schemas.openxmlformats.org/officeDocument/2006/relationships" xmlns:m="http://schemas.openxmlformats.org/officeDocument/2006/math" xmlns:v="urn:schemas-microsoft-com:vml" xmlns:wp14="http://schemas.microsoft.com/office/word/2010/wordprocessingDrawing" xmlns:wp="http://schemas.openxmlformats.org/drawingml/2006/wordprocessingDrawing" xmlns:w10="urn:schemas-microsoft-com:office:word" xmlns:w="http://schemas.openxmlformats.org/wordprocessingml/2006/main" xmlns:w14="http://schemas.microsoft.com/office/word/2010/wordml" xmlns:wpg="http://schemas.microsoft.com/office/word/2010/wordprocessingGroup" xmlns:wpi="http://schemas.microsoft.com/office/word/2010/wordprocessingInk" xmlns:wne="http://schemas.microsoft.com/office/word/2006/wordml" xmlns:wps="http://schemas.microsoft.com/office/word/2010/wordprocessingShape" mc:Ignorable="w14 wp14">
+  <w:p>
+    <w:pPr>
+      <w:pStyle w:val="Footer"/>
+    </w:pPr>
+    <w:r>
+      <w:t>BOW10237560</w:t>
+    </w:r>
+    <w:r>
+      <w:t xml:space="preserve"> </w:t>
+    </w:r>
+    <w:r>
+      <w:t>Adam Bowes</w:t>
+    </w:r>
+  </w:p>
+</w:ftr>
+</file>
+
+<file path=word/footnotes.xml><?xml version="1.0" encoding="utf-8"?>
+<w:footnotes xmlns:wpc="http://schemas.microsoft.com/office/word/2010/wordprocessingCanvas" xmlns:mc="http://schemas.openxmlformats.org/markup-compatibility/2006" xmlns:o="urn:schemas-microsoft-com:office:office" xmlns:r="http://schemas.openxmlformats.org/officeDocument/2006/relationships" xmlns:m="http://schemas.openxmlformats.org/officeDocument/2006/math" xmlns:v="urn:schemas-microsoft-com:vml" xmlns:wp14="http://schemas.microsoft.com/office/word/2010/wordprocessingDrawing" xmlns:wp="http://schemas.openxmlformats.org/drawingml/2006/wordprocessingDrawing" xmlns:w10="urn:schemas-microsoft-com:office:word" xmlns:w="http://schemas.openxmlformats.org/wordprocessingml/2006/main" xmlns:w14="http://schemas.microsoft.com/office/word/2010/wordml" xmlns:wpg="http://schemas.microsoft.com/office/word/2010/wordprocessingGroup" xmlns:wpi="http://schemas.microsoft.com/office/word/2010/wordprocessingInk" xmlns:wne="http://schemas.microsoft.com/office/word/2006/wordml" xmlns:wps="http://schemas.microsoft.com/office/word/2010/wordprocessingShape" mc:Ignorable="w14 wp14">
+  <w:footnote w:type="separator" w:id="-1">
+    <w:p>
+      <w:pPr>
+        <w:spacing w:after="0" w:line="240" w:lineRule="auto"/>
+      </w:pPr>
+      <w:r>
+        <w:separator/>
+      </w:r>
+    </w:p>
+  </w:footnote>
+  <w:footnote w:type="continuationSeparator" w:id="0">
+    <w:p>
+      <w:pPr>
+        <w:spacing w:after="0" w:line="240" w:lineRule="auto"/>
+      </w:pPr>
+      <w:r>
+        <w:continuationSeparator/>
+      </w:r>
+    </w:p>
+  </w:footnote>
+</w:footnotes>
+</file>
+
+<file path=word/header1.xml><?xml version="1.0" encoding="utf-8"?>
+<w:hdr xmlns:wpc="http://schemas.microsoft.com/office/word/2010/wordprocessingCanvas" xmlns:mc="http://schemas.openxmlformats.org/markup-compatibility/2006" xmlns:o="urn:schemas-microsoft-com:office:office" xmlns:r="http://schemas.openxmlformats.org/officeDocument/2006/relationships" xmlns:m="http://schemas.openxmlformats.org/officeDocument/2006/math" xmlns:v="urn:schemas-microsoft-com:vml" xmlns:wp14="http://schemas.microsoft.com/office/word/2010/wordprocessingDrawing" xmlns:wp="http://schemas.openxmlformats.org/drawingml/2006/wordprocessingDrawing" xmlns:w10="urn:schemas-microsoft-com:office:word" xmlns:w="http://schemas.openxmlformats.org/wordprocessingml/2006/main" xmlns:w14="http://schemas.microsoft.com/office/word/2010/wordml" xmlns:wpg="http://schemas.microsoft.com/office/word/2010/wordprocessingGroup" xmlns:wpi="http://schemas.microsoft.com/office/word/2010/wordprocessingInk" xmlns:wne="http://schemas.microsoft.com/office/word/2006/wordml" xmlns:wps="http://schemas.microsoft.com/office/word/2010/wordprocessingShape" mc:Ignorable="w14 wp14">
+  <w:p>
+    <w:pPr>
+      <w:pStyle w:val="Header"/>
+    </w:pPr>
+    <w:r>
+      <w:t>CMP3638M</w:t>
+    </w:r>
+    <w:r>
+      <w:t xml:space="preserve"> Project preparation</w:t>
+    </w:r>
+    <w:r>
+      <w:tab/>
+    </w:r>
+  </w:p>
+</w:hdr>
+</file>
+
 <file path=word/numbering.xml><?xml version="1.0" encoding="utf-8"?>
-<w:numbering xmlns:ve="http://schemas.openxmlformats.org/markup-compatibility/2006" xmlns:o="urn:schemas-microsoft-com:office:office" xmlns:r="http://schemas.openxmlformats.org/officeDocument/2006/relationships" xmlns:m="http://schemas.openxmlformats.org/officeDocument/2006/math" xmlns:v="urn:schemas-microsoft-com:vml" xmlns:wp="http://schemas.openxmlformats.org/drawingml/2006/wordprocessingDrawing" xmlns:w10="urn:schemas-microsoft-com:office:word" xmlns:w="http://schemas.openxmlformats.org/wordprocessingml/2006/main" xmlns:wne="http://schemas.microsoft.com/office/word/2006/wordml">
+<w:numbering xmlns:wpc="http://schemas.microsoft.com/office/word/2010/wordprocessingCanvas" xmlns:mc="http://schemas.openxmlformats.org/markup-compatibility/2006" xmlns:o="urn:schemas-microsoft-com:office:office" xmlns:r="http://schemas.openxmlformats.org/officeDocument/2006/relationships" xmlns:m="http://schemas.openxmlformats.org/officeDocument/2006/math" xmlns:v="urn:schemas-microsoft-com:vml" xmlns:wp14="http://schemas.microsoft.com/office/word/2010/wordprocessingDrawing" xmlns:wp="http://schemas.openxmlformats.org/drawingml/2006/wordprocessingDrawing" xmlns:w10="urn:schemas-microsoft-com:office:word" xmlns:w="http://schemas.openxmlformats.org/wordprocessingml/2006/main" xmlns:w14="http://schemas.microsoft.com/office/word/2010/wordml" xmlns:wpg="http://schemas.microsoft.com/office/word/2010/wordprocessingGroup" xmlns:wpi="http://schemas.microsoft.com/office/word/2010/wordprocessingInk" xmlns:wne="http://schemas.microsoft.com/office/word/2006/wordml" xmlns:wps="http://schemas.microsoft.com/office/word/2010/wordprocessingShape" mc:Ignorable="w14 wp14">
   <w:abstractNum w:abstractNumId="0">
     <w:nsid w:val="0AF768E9"/>
     <w:multiLevelType w:val="hybridMultilevel"/>
@@ -2669,7 +2877,7 @@
 </file>
 
 <file path=word/styles.xml><?xml version="1.0" encoding="utf-8"?>
-<w:styles xmlns:r="http://schemas.openxmlformats.org/officeDocument/2006/relationships" xmlns:w="http://schemas.openxmlformats.org/wordprocessingml/2006/main">
+<w:styles xmlns:mc="http://schemas.openxmlformats.org/markup-compatibility/2006" xmlns:r="http://schemas.openxmlformats.org/officeDocument/2006/relationships" xmlns:w="http://schemas.openxmlformats.org/wordprocessingml/2006/main" xmlns:w14="http://schemas.microsoft.com/office/word/2010/wordml" mc:Ignorable="w14">
   <w:docDefaults>
     <w:rPrDefault>
       <w:rPr>
@@ -2909,7 +3117,6 @@
     <w:uiPriority w:val="99"/>
     <w:semiHidden/>
     <w:unhideWhenUsed/>
-    <w:qFormat/>
     <w:tblPr>
       <w:tblInd w:w="0" w:type="dxa"/>
       <w:tblCellMar>
@@ -3035,6 +3242,50 @@
         <w:right w:w="108" w:type="dxa"/>
       </w:tblCellMar>
     </w:tblPr>
+  </w:style>
+  <w:style w:type="paragraph" w:styleId="Header">
+    <w:name w:val="header"/>
+    <w:basedOn w:val="Normal"/>
+    <w:link w:val="HeaderChar"/>
+    <w:uiPriority w:val="99"/>
+    <w:unhideWhenUsed/>
+    <w:rsid w:val="001C67EE"/>
+    <w:pPr>
+      <w:tabs>
+        <w:tab w:val="center" w:pos="4513"/>
+        <w:tab w:val="right" w:pos="9026"/>
+      </w:tabs>
+      <w:spacing w:after="0" w:line="240" w:lineRule="auto"/>
+    </w:pPr>
+  </w:style>
+  <w:style w:type="character" w:customStyle="1" w:styleId="HeaderChar">
+    <w:name w:val="Header Char"/>
+    <w:basedOn w:val="DefaultParagraphFont"/>
+    <w:link w:val="Header"/>
+    <w:uiPriority w:val="99"/>
+    <w:rsid w:val="001C67EE"/>
+  </w:style>
+  <w:style w:type="paragraph" w:styleId="Footer">
+    <w:name w:val="footer"/>
+    <w:basedOn w:val="Normal"/>
+    <w:link w:val="FooterChar"/>
+    <w:uiPriority w:val="99"/>
+    <w:unhideWhenUsed/>
+    <w:rsid w:val="001C67EE"/>
+    <w:pPr>
+      <w:tabs>
+        <w:tab w:val="center" w:pos="4513"/>
+        <w:tab w:val="right" w:pos="9026"/>
+      </w:tabs>
+      <w:spacing w:after="0" w:line="240" w:lineRule="auto"/>
+    </w:pPr>
+  </w:style>
+  <w:style w:type="character" w:customStyle="1" w:styleId="FooterChar">
+    <w:name w:val="Footer Char"/>
+    <w:basedOn w:val="DefaultParagraphFont"/>
+    <w:link w:val="Footer"/>
+    <w:uiPriority w:val="99"/>
+    <w:rsid w:val="001C67EE"/>
   </w:style>
 </w:styles>
 </file>
@@ -3517,7 +3768,7 @@
 </file>
 
 <file path=customXml/itemProps1.xml><?xml version="1.0" encoding="utf-8"?>
-<ds:datastoreItem xmlns:ds="http://schemas.openxmlformats.org/officeDocument/2006/customXml" ds:itemID="{7194359E-931C-404D-8C57-315B2377BAB4}">
+<ds:datastoreItem xmlns:ds="http://schemas.openxmlformats.org/officeDocument/2006/customXml" ds:itemID="{3DB56D67-70E3-4145-B0B1-CF2666CF7555}">
   <ds:schemaRefs>
     <ds:schemaRef ds:uri="http://schemas.openxmlformats.org/officeDocument/2006/bibliography"/>
   </ds:schemaRefs>
